--- a/Final_Report.docx
+++ b/Final_Report.docx
@@ -86,16 +86,7 @@
           <w:sz w:val="32"/>
           <w:szCs w:val="32"/>
         </w:rPr>
-        <w:t xml:space="preserve">CSE 5311 </w:t>
-      </w:r>
-      <w:r>
-        <w:rPr>
-          <w:b/>
-          <w:bCs/>
-          <w:sz w:val="32"/>
-          <w:szCs w:val="32"/>
-        </w:rPr>
-        <w:t>Design &amp; Analysis of Algorithms</w:t>
+        <w:t>CSE 5311 Design &amp; Analysis of Algorithms</w:t>
       </w:r>
     </w:p>
     <w:p>
@@ -238,16 +229,7 @@
           <w:sz w:val="32"/>
           <w:szCs w:val="32"/>
         </w:rPr>
-        <w:t>Dr.</w:t>
-      </w:r>
-      <w:r>
-        <w:rPr>
-          <w:b/>
-          <w:bCs/>
-          <w:sz w:val="32"/>
-          <w:szCs w:val="32"/>
-        </w:rPr>
-        <w:t>Negin</w:t>
+        <w:t>Dr.Negin</w:t>
       </w:r>
       <w:proofErr w:type="spellEnd"/>
       <w:r>
@@ -328,36 +310,25 @@
           <w:sz w:val="32"/>
           <w:szCs w:val="32"/>
         </w:rPr>
-        <w:t xml:space="preserve">Vijay Ganesh </w:t>
-      </w:r>
-      <w:proofErr w:type="gramStart"/>
-      <w:r>
-        <w:rPr>
-          <w:b/>
-          <w:bCs/>
-          <w:sz w:val="32"/>
-          <w:szCs w:val="32"/>
-        </w:rPr>
-        <w:t>Panchapakesan</w:t>
-      </w:r>
-      <w:r>
-        <w:rPr>
-          <w:b/>
-          <w:bCs/>
-          <w:sz w:val="32"/>
-          <w:szCs w:val="32"/>
-        </w:rPr>
-        <w:t>(</w:t>
-      </w:r>
-      <w:proofErr w:type="gramEnd"/>
-      <w:r>
-        <w:rPr>
-          <w:b/>
-          <w:bCs/>
-          <w:sz w:val="32"/>
-          <w:szCs w:val="32"/>
-        </w:rPr>
-        <w:t xml:space="preserve">Section </w:t>
+        <w:t>Vijay Ganesh Panchapakesan</w:t>
+      </w:r>
+      <w:r>
+        <w:rPr>
+          <w:b/>
+          <w:bCs/>
+          <w:sz w:val="32"/>
+          <w:szCs w:val="32"/>
+        </w:rPr>
+        <w:t xml:space="preserve"> </w:t>
+      </w:r>
+      <w:r>
+        <w:rPr>
+          <w:b/>
+          <w:bCs/>
+          <w:sz w:val="32"/>
+          <w:szCs w:val="32"/>
+        </w:rPr>
+        <w:t xml:space="preserve">(Section </w:t>
       </w:r>
       <w:r>
         <w:rPr>
@@ -1121,16 +1092,14 @@
         </w:rPr>
         <w:t xml:space="preserve">I have coded the project in HTML, CSS, </w:t>
       </w:r>
-      <w:proofErr w:type="gramStart"/>
-      <w:r>
-        <w:rPr>
-          <w:bCs/>
-          <w:sz w:val="28"/>
-          <w:szCs w:val="28"/>
-        </w:rPr>
-        <w:t>JavaScript</w:t>
-      </w:r>
-      <w:proofErr w:type="gramEnd"/>
+      <w:r>
+        <w:rPr>
+          <w:bCs/>
+          <w:sz w:val="28"/>
+          <w:szCs w:val="28"/>
+        </w:rPr>
+        <w:t>and JavaScript</w:t>
+      </w:r>
       <w:r>
         <w:rPr>
           <w:bCs/>
@@ -1201,7 +1170,23 @@
           <w:sz w:val="28"/>
           <w:szCs w:val="28"/>
         </w:rPr>
-        <w:t>Then if the user ants to sort the data, then the user needs to click the Sort button and it would navigate the user to the Soring section</w:t>
+        <w:t xml:space="preserve">Then if the user </w:t>
+      </w:r>
+      <w:r>
+        <w:rPr>
+          <w:bCs/>
+          <w:sz w:val="28"/>
+          <w:szCs w:val="28"/>
+        </w:rPr>
+        <w:t>w</w:t>
+      </w:r>
+      <w:r>
+        <w:rPr>
+          <w:bCs/>
+          <w:sz w:val="28"/>
+          <w:szCs w:val="28"/>
+        </w:rPr>
+        <w:t>ants to sort the data, then the user needs to click the Sort button and it would navigate the user to the Soring section</w:t>
       </w:r>
     </w:p>
     <w:p>
@@ -1241,7 +1226,93 @@
           <w:sz w:val="28"/>
           <w:szCs w:val="28"/>
         </w:rPr>
-        <w:t xml:space="preserve"> given and the each number should be separated by a space</w:t>
+        <w:t xml:space="preserve"> given and the each number </w:t>
+      </w:r>
+      <w:proofErr w:type="gramStart"/>
+      <w:r>
+        <w:rPr>
+          <w:bCs/>
+          <w:sz w:val="28"/>
+          <w:szCs w:val="28"/>
+        </w:rPr>
+        <w:t>should be separated</w:t>
+      </w:r>
+      <w:proofErr w:type="gramEnd"/>
+      <w:r>
+        <w:rPr>
+          <w:bCs/>
+          <w:sz w:val="28"/>
+          <w:szCs w:val="28"/>
+        </w:rPr>
+        <w:t xml:space="preserve"> by a space</w:t>
+      </w:r>
+      <w:r>
+        <w:rPr>
+          <w:bCs/>
+          <w:sz w:val="28"/>
+          <w:szCs w:val="28"/>
+        </w:rPr>
+        <w:t>.</w:t>
+      </w:r>
+      <w:r>
+        <w:rPr>
+          <w:bCs/>
+          <w:sz w:val="28"/>
+          <w:szCs w:val="28"/>
+        </w:rPr>
+        <w:t xml:space="preserve"> </w:t>
+      </w:r>
+      <w:r>
+        <w:rPr>
+          <w:bCs/>
+          <w:sz w:val="28"/>
+          <w:szCs w:val="28"/>
+        </w:rPr>
+        <w:t>This can be done by two methods:</w:t>
+      </w:r>
+    </w:p>
+    <w:p>
+      <w:pPr>
+        <w:pStyle w:val="ListParagraph"/>
+        <w:numPr>
+          <w:ilvl w:val="1"/>
+          <w:numId w:val="2"/>
+        </w:numPr>
+        <w:rPr>
+          <w:bCs/>
+          <w:sz w:val="28"/>
+          <w:szCs w:val="28"/>
+        </w:rPr>
+      </w:pPr>
+      <w:r>
+        <w:rPr>
+          <w:bCs/>
+          <w:sz w:val="28"/>
+          <w:szCs w:val="28"/>
+        </w:rPr>
+        <w:t>User can copy the data from the test_data.txt and check the performance</w:t>
+      </w:r>
+    </w:p>
+    <w:p>
+      <w:pPr>
+        <w:pStyle w:val="ListParagraph"/>
+        <w:numPr>
+          <w:ilvl w:val="1"/>
+          <w:numId w:val="2"/>
+        </w:numPr>
+        <w:rPr>
+          <w:bCs/>
+          <w:sz w:val="28"/>
+          <w:szCs w:val="28"/>
+        </w:rPr>
+      </w:pPr>
+      <w:r>
+        <w:rPr>
+          <w:bCs/>
+          <w:sz w:val="28"/>
+          <w:szCs w:val="28"/>
+        </w:rPr>
+        <w:t xml:space="preserve">The user can enter their own space separated data and check the results </w:t>
       </w:r>
     </w:p>
     <w:p>
@@ -1293,7 +1364,7 @@
           <w:sz w:val="28"/>
           <w:szCs w:val="28"/>
         </w:rPr>
-        <w:t xml:space="preserve">Once the sorting algorithm is </w:t>
+        <w:t xml:space="preserve">Once the sorting algorithm </w:t>
       </w:r>
       <w:proofErr w:type="gramStart"/>
       <w:r>
@@ -1302,9 +1373,25 @@
           <w:sz w:val="28"/>
           <w:szCs w:val="28"/>
         </w:rPr>
+        <w:t xml:space="preserve">is </w:t>
+      </w:r>
+      <w:r>
+        <w:rPr>
+          <w:bCs/>
+          <w:sz w:val="28"/>
+          <w:szCs w:val="28"/>
+        </w:rPr>
         <w:t>selected</w:t>
       </w:r>
       <w:proofErr w:type="gramEnd"/>
+      <w:r>
+        <w:rPr>
+          <w:bCs/>
+          <w:sz w:val="28"/>
+          <w:szCs w:val="28"/>
+        </w:rPr>
+        <w:t>,</w:t>
+      </w:r>
       <w:r>
         <w:rPr>
           <w:bCs/>
@@ -1353,6 +1440,22 @@
         </w:rPr>
         <w:t xml:space="preserve">Along with the sorted </w:t>
       </w:r>
+      <w:r>
+        <w:rPr>
+          <w:bCs/>
+          <w:sz w:val="28"/>
+          <w:szCs w:val="28"/>
+        </w:rPr>
+        <w:t>data,</w:t>
+      </w:r>
+      <w:r>
+        <w:rPr>
+          <w:bCs/>
+          <w:sz w:val="28"/>
+          <w:szCs w:val="28"/>
+        </w:rPr>
+        <w:t xml:space="preserve"> the time taken for the execution in seconds </w:t>
+      </w:r>
       <w:proofErr w:type="gramStart"/>
       <w:r>
         <w:rPr>
@@ -1360,7 +1463,17 @@
           <w:sz w:val="28"/>
           <w:szCs w:val="28"/>
         </w:rPr>
-        <w:t>data</w:t>
+        <w:t>is also displ</w:t>
+      </w:r>
+      <w:bookmarkStart w:id="0" w:name="_GoBack"/>
+      <w:bookmarkEnd w:id="0"/>
+      <w:r>
+        <w:rPr>
+          <w:bCs/>
+          <w:sz w:val="28"/>
+          <w:szCs w:val="28"/>
+        </w:rPr>
+        <w:t>ayed</w:t>
       </w:r>
       <w:proofErr w:type="gramEnd"/>
       <w:r>
@@ -1369,7 +1482,7 @@
           <w:sz w:val="28"/>
           <w:szCs w:val="28"/>
         </w:rPr>
-        <w:t xml:space="preserve"> the time taken for the execution in seconds is also displayed in the textbox given.</w:t>
+        <w:t xml:space="preserve"> in the textbox given.</w:t>
       </w:r>
     </w:p>
     <w:p>
@@ -1812,29 +1925,794 @@
           <w:szCs w:val="32"/>
         </w:rPr>
       </w:pPr>
-      <w:bookmarkStart w:id="0" w:name="_GoBack"/>
-      <w:bookmarkEnd w:id="0"/>
-    </w:p>
-    <w:p>
-      <w:pPr>
-        <w:rPr>
-          <w:bCs/>
-          <w:sz w:val="36"/>
-          <w:szCs w:val="36"/>
-        </w:rPr>
-      </w:pPr>
-    </w:p>
-    <w:p>
-      <w:pPr>
-        <w:rPr>
-          <w:bCs/>
-          <w:sz w:val="36"/>
-          <w:szCs w:val="36"/>
-        </w:rPr>
-      </w:pPr>
+    </w:p>
+    <w:p>
+      <w:pPr>
+        <w:rPr>
+          <w:b/>
+          <w:bCs/>
+          <w:sz w:val="32"/>
+          <w:szCs w:val="32"/>
+        </w:rPr>
+      </w:pPr>
+      <w:r>
+        <w:rPr>
+          <w:b/>
+          <w:bCs/>
+          <w:sz w:val="32"/>
+          <w:szCs w:val="32"/>
+        </w:rPr>
+        <w:t xml:space="preserve">Data Comparison </w:t>
+      </w:r>
+      <w:proofErr w:type="gramStart"/>
+      <w:r>
+        <w:rPr>
+          <w:b/>
+          <w:bCs/>
+          <w:sz w:val="32"/>
+          <w:szCs w:val="32"/>
+        </w:rPr>
+        <w:t>Table(</w:t>
+      </w:r>
+      <w:proofErr w:type="gramEnd"/>
+      <w:r>
+        <w:rPr>
+          <w:b/>
+          <w:bCs/>
+          <w:sz w:val="32"/>
+          <w:szCs w:val="32"/>
+        </w:rPr>
+        <w:t xml:space="preserve"> Runtime vs Size of Input)</w:t>
+      </w:r>
+      <w:r>
+        <w:rPr>
+          <w:b/>
+          <w:bCs/>
+          <w:sz w:val="32"/>
+          <w:szCs w:val="32"/>
+        </w:rPr>
+        <w:t>:</w:t>
+      </w:r>
+    </w:p>
+    <w:p>
+      <w:pPr>
+        <w:rPr>
+          <w:b/>
+          <w:bCs/>
+          <w:sz w:val="32"/>
+          <w:szCs w:val="32"/>
+        </w:rPr>
+      </w:pPr>
+    </w:p>
+    <w:p>
+      <w:pPr>
+        <w:rPr>
+          <w:b/>
+          <w:bCs/>
+          <w:sz w:val="32"/>
+          <w:szCs w:val="32"/>
+        </w:rPr>
+      </w:pPr>
+      <w:r>
+        <w:rPr>
+          <w:b/>
+          <w:bCs/>
+          <w:noProof/>
+          <w:sz w:val="32"/>
+          <w:szCs w:val="32"/>
+          <w:lang w:val="en-IN" w:eastAsia="en-IN"/>
+        </w:rPr>
+        <w:drawing>
+          <wp:inline distT="0" distB="0" distL="0" distR="0">
+            <wp:extent cx="5731510" cy="2396896"/>
+            <wp:effectExtent l="0" t="0" r="2540" b="3810"/>
+            <wp:docPr id="1" name="Picture 1" descr="D:\DAA_Final_Project_Git\DAA_Final_Project\Screenshots\Data_Table.PNG"/>
+            <wp:cNvGraphicFramePr>
+              <a:graphicFrameLocks xmlns:a="http://schemas.openxmlformats.org/drawingml/2006/main" noChangeAspect="1"/>
+            </wp:cNvGraphicFramePr>
+            <a:graphic xmlns:a="http://schemas.openxmlformats.org/drawingml/2006/main">
+              <a:graphicData uri="http://schemas.openxmlformats.org/drawingml/2006/picture">
+                <pic:pic xmlns:pic="http://schemas.openxmlformats.org/drawingml/2006/picture">
+                  <pic:nvPicPr>
+                    <pic:cNvPr id="0" name="Picture 1" descr="D:\DAA_Final_Project_Git\DAA_Final_Project\Screenshots\Data_Table.PNG"/>
+                    <pic:cNvPicPr>
+                      <a:picLocks noChangeAspect="1" noChangeArrowheads="1"/>
+                    </pic:cNvPicPr>
+                  </pic:nvPicPr>
+                  <pic:blipFill>
+                    <a:blip r:embed="rId8">
+                      <a:extLst>
+                        <a:ext uri="{28A0092B-C50C-407E-A947-70E740481C1C}">
+                          <a14:useLocalDpi xmlns:a14="http://schemas.microsoft.com/office/drawing/2010/main" val="0"/>
+                        </a:ext>
+                      </a:extLst>
+                    </a:blip>
+                    <a:srcRect/>
+                    <a:stretch>
+                      <a:fillRect/>
+                    </a:stretch>
+                  </pic:blipFill>
+                  <pic:spPr bwMode="auto">
+                    <a:xfrm>
+                      <a:off x="0" y="0"/>
+                      <a:ext cx="5731510" cy="2396896"/>
+                    </a:xfrm>
+                    <a:prstGeom prst="rect">
+                      <a:avLst/>
+                    </a:prstGeom>
+                    <a:noFill/>
+                    <a:ln>
+                      <a:noFill/>
+                    </a:ln>
+                  </pic:spPr>
+                </pic:pic>
+              </a:graphicData>
+            </a:graphic>
+          </wp:inline>
+        </w:drawing>
+      </w:r>
+    </w:p>
+    <w:p>
+      <w:pPr>
+        <w:rPr>
+          <w:bCs/>
+          <w:sz w:val="28"/>
+          <w:szCs w:val="28"/>
+        </w:rPr>
+      </w:pPr>
+      <w:r>
+        <w:rPr>
+          <w:bCs/>
+          <w:sz w:val="28"/>
+          <w:szCs w:val="28"/>
+        </w:rPr>
+        <w:t>The above table describes the performance of each sorting algorithm for different sizes of inputs.</w:t>
+      </w:r>
+    </w:p>
+    <w:p>
+      <w:pPr>
+        <w:rPr>
+          <w:bCs/>
+          <w:sz w:val="28"/>
+          <w:szCs w:val="28"/>
+        </w:rPr>
+      </w:pPr>
+    </w:p>
+    <w:p>
+      <w:pPr>
+        <w:rPr>
+          <w:b/>
+          <w:bCs/>
+          <w:sz w:val="32"/>
+          <w:szCs w:val="32"/>
+        </w:rPr>
+      </w:pPr>
+      <w:r>
+        <w:rPr>
+          <w:b/>
+          <w:bCs/>
+          <w:sz w:val="32"/>
+          <w:szCs w:val="32"/>
+        </w:rPr>
+        <w:t>Data Visualization:</w:t>
+      </w:r>
+    </w:p>
+    <w:p>
+      <w:pPr>
+        <w:rPr>
+          <w:b/>
+          <w:bCs/>
+          <w:sz w:val="32"/>
+          <w:szCs w:val="32"/>
+        </w:rPr>
+      </w:pPr>
+      <w:r>
+        <w:rPr>
+          <w:b/>
+          <w:bCs/>
+          <w:noProof/>
+          <w:sz w:val="32"/>
+          <w:szCs w:val="32"/>
+          <w:lang w:val="en-IN" w:eastAsia="en-IN"/>
+        </w:rPr>
+        <w:drawing>
+          <wp:inline distT="0" distB="0" distL="0" distR="0">
+            <wp:extent cx="5731510" cy="2477755"/>
+            <wp:effectExtent l="0" t="0" r="2540" b="0"/>
+            <wp:docPr id="2" name="Picture 2" descr="D:\DAA_Final_Project_Git\DAA_Final_Project\Screenshots\Visualaization_Performance_vs_InputSize.PNG"/>
+            <wp:cNvGraphicFramePr>
+              <a:graphicFrameLocks xmlns:a="http://schemas.openxmlformats.org/drawingml/2006/main" noChangeAspect="1"/>
+            </wp:cNvGraphicFramePr>
+            <a:graphic xmlns:a="http://schemas.openxmlformats.org/drawingml/2006/main">
+              <a:graphicData uri="http://schemas.openxmlformats.org/drawingml/2006/picture">
+                <pic:pic xmlns:pic="http://schemas.openxmlformats.org/drawingml/2006/picture">
+                  <pic:nvPicPr>
+                    <pic:cNvPr id="0" name="Picture 2" descr="D:\DAA_Final_Project_Git\DAA_Final_Project\Screenshots\Visualaization_Performance_vs_InputSize.PNG"/>
+                    <pic:cNvPicPr>
+                      <a:picLocks noChangeAspect="1" noChangeArrowheads="1"/>
+                    </pic:cNvPicPr>
+                  </pic:nvPicPr>
+                  <pic:blipFill>
+                    <a:blip r:embed="rId9">
+                      <a:extLst>
+                        <a:ext uri="{28A0092B-C50C-407E-A947-70E740481C1C}">
+                          <a14:useLocalDpi xmlns:a14="http://schemas.microsoft.com/office/drawing/2010/main" val="0"/>
+                        </a:ext>
+                      </a:extLst>
+                    </a:blip>
+                    <a:srcRect/>
+                    <a:stretch>
+                      <a:fillRect/>
+                    </a:stretch>
+                  </pic:blipFill>
+                  <pic:spPr bwMode="auto">
+                    <a:xfrm>
+                      <a:off x="0" y="0"/>
+                      <a:ext cx="5731510" cy="2477755"/>
+                    </a:xfrm>
+                    <a:prstGeom prst="rect">
+                      <a:avLst/>
+                    </a:prstGeom>
+                    <a:noFill/>
+                    <a:ln>
+                      <a:noFill/>
+                    </a:ln>
+                  </pic:spPr>
+                </pic:pic>
+              </a:graphicData>
+            </a:graphic>
+          </wp:inline>
+        </w:drawing>
+      </w:r>
+    </w:p>
+    <w:p>
+      <w:pPr>
+        <w:rPr>
+          <w:bCs/>
+          <w:sz w:val="28"/>
+          <w:szCs w:val="28"/>
+        </w:rPr>
+      </w:pPr>
+      <w:r>
+        <w:rPr>
+          <w:bCs/>
+          <w:sz w:val="28"/>
+          <w:szCs w:val="28"/>
+        </w:rPr>
+        <w:lastRenderedPageBreak/>
+        <w:t xml:space="preserve">The Chart on the left describes how the performance for each sorting algorithm for small input </w:t>
+      </w:r>
+      <w:proofErr w:type="gramStart"/>
+      <w:r>
+        <w:rPr>
+          <w:bCs/>
+          <w:sz w:val="28"/>
+          <w:szCs w:val="28"/>
+        </w:rPr>
+        <w:t>size(</w:t>
+      </w:r>
+      <w:proofErr w:type="gramEnd"/>
+      <w:r>
+        <w:rPr>
+          <w:bCs/>
+          <w:sz w:val="28"/>
+          <w:szCs w:val="28"/>
+        </w:rPr>
+        <w:t>n=15)</w:t>
+      </w:r>
+    </w:p>
+    <w:p>
+      <w:pPr>
+        <w:rPr>
+          <w:bCs/>
+          <w:sz w:val="28"/>
+          <w:szCs w:val="28"/>
+        </w:rPr>
+      </w:pPr>
+    </w:p>
+    <w:p>
+      <w:pPr>
+        <w:rPr>
+          <w:bCs/>
+          <w:sz w:val="28"/>
+          <w:szCs w:val="28"/>
+        </w:rPr>
+      </w:pPr>
+      <w:r>
+        <w:rPr>
+          <w:bCs/>
+          <w:sz w:val="28"/>
+          <w:szCs w:val="28"/>
+        </w:rPr>
+        <w:t>The Chart</w:t>
+      </w:r>
+      <w:r>
+        <w:rPr>
+          <w:bCs/>
+          <w:sz w:val="28"/>
+          <w:szCs w:val="28"/>
+        </w:rPr>
+        <w:t xml:space="preserve"> on the right</w:t>
+      </w:r>
+      <w:r>
+        <w:rPr>
+          <w:bCs/>
+          <w:sz w:val="28"/>
+          <w:szCs w:val="28"/>
+        </w:rPr>
+        <w:t xml:space="preserve"> describes how the performance for each sorting alg</w:t>
+      </w:r>
+      <w:r>
+        <w:rPr>
+          <w:bCs/>
+          <w:sz w:val="28"/>
+          <w:szCs w:val="28"/>
+        </w:rPr>
+        <w:t xml:space="preserve">orithm for small input </w:t>
+      </w:r>
+      <w:proofErr w:type="gramStart"/>
+      <w:r>
+        <w:rPr>
+          <w:bCs/>
+          <w:sz w:val="28"/>
+          <w:szCs w:val="28"/>
+        </w:rPr>
+        <w:t>size(</w:t>
+      </w:r>
+      <w:proofErr w:type="gramEnd"/>
+      <w:r>
+        <w:rPr>
+          <w:bCs/>
+          <w:sz w:val="28"/>
+          <w:szCs w:val="28"/>
+        </w:rPr>
+        <w:t>n=100</w:t>
+      </w:r>
+      <w:r>
+        <w:rPr>
+          <w:bCs/>
+          <w:sz w:val="28"/>
+          <w:szCs w:val="28"/>
+        </w:rPr>
+        <w:t>)</w:t>
+      </w:r>
+    </w:p>
+    <w:p>
+      <w:pPr>
+        <w:rPr>
+          <w:bCs/>
+          <w:sz w:val="28"/>
+          <w:szCs w:val="28"/>
+        </w:rPr>
+      </w:pPr>
+    </w:p>
+    <w:p>
+      <w:pPr>
+        <w:rPr>
+          <w:b/>
+          <w:bCs/>
+          <w:sz w:val="32"/>
+          <w:szCs w:val="32"/>
+        </w:rPr>
+      </w:pPr>
+      <w:r>
+        <w:rPr>
+          <w:b/>
+          <w:bCs/>
+          <w:sz w:val="32"/>
+          <w:szCs w:val="32"/>
+        </w:rPr>
+        <w:t>Data Comparison Chart:</w:t>
+      </w:r>
+    </w:p>
+    <w:p>
+      <w:pPr>
+        <w:rPr>
+          <w:b/>
+          <w:bCs/>
+          <w:sz w:val="32"/>
+          <w:szCs w:val="32"/>
+        </w:rPr>
+      </w:pPr>
+      <w:r>
+        <w:rPr>
+          <w:b/>
+          <w:bCs/>
+          <w:noProof/>
+          <w:sz w:val="32"/>
+          <w:szCs w:val="32"/>
+          <w:lang w:val="en-IN" w:eastAsia="en-IN"/>
+        </w:rPr>
+        <w:drawing>
+          <wp:inline distT="0" distB="0" distL="0" distR="0">
+            <wp:extent cx="5731510" cy="2619990"/>
+            <wp:effectExtent l="0" t="0" r="2540" b="9525"/>
+            <wp:docPr id="4" name="Picture 4" descr="D:\DAA_Final_Project_Git\DAA_Final_Project\Screenshots\Summary_Graph.PNG"/>
+            <wp:cNvGraphicFramePr>
+              <a:graphicFrameLocks xmlns:a="http://schemas.openxmlformats.org/drawingml/2006/main" noChangeAspect="1"/>
+            </wp:cNvGraphicFramePr>
+            <a:graphic xmlns:a="http://schemas.openxmlformats.org/drawingml/2006/main">
+              <a:graphicData uri="http://schemas.openxmlformats.org/drawingml/2006/picture">
+                <pic:pic xmlns:pic="http://schemas.openxmlformats.org/drawingml/2006/picture">
+                  <pic:nvPicPr>
+                    <pic:cNvPr id="0" name="Picture 4" descr="D:\DAA_Final_Project_Git\DAA_Final_Project\Screenshots\Summary_Graph.PNG"/>
+                    <pic:cNvPicPr>
+                      <a:picLocks noChangeAspect="1" noChangeArrowheads="1"/>
+                    </pic:cNvPicPr>
+                  </pic:nvPicPr>
+                  <pic:blipFill>
+                    <a:blip r:embed="rId10">
+                      <a:extLst>
+                        <a:ext uri="{28A0092B-C50C-407E-A947-70E740481C1C}">
+                          <a14:useLocalDpi xmlns:a14="http://schemas.microsoft.com/office/drawing/2010/main" val="0"/>
+                        </a:ext>
+                      </a:extLst>
+                    </a:blip>
+                    <a:srcRect/>
+                    <a:stretch>
+                      <a:fillRect/>
+                    </a:stretch>
+                  </pic:blipFill>
+                  <pic:spPr bwMode="auto">
+                    <a:xfrm>
+                      <a:off x="0" y="0"/>
+                      <a:ext cx="5731510" cy="2619990"/>
+                    </a:xfrm>
+                    <a:prstGeom prst="rect">
+                      <a:avLst/>
+                    </a:prstGeom>
+                    <a:noFill/>
+                    <a:ln>
+                      <a:noFill/>
+                    </a:ln>
+                  </pic:spPr>
+                </pic:pic>
+              </a:graphicData>
+            </a:graphic>
+          </wp:inline>
+        </w:drawing>
+      </w:r>
+    </w:p>
+    <w:p>
+      <w:pPr>
+        <w:rPr>
+          <w:b/>
+          <w:bCs/>
+          <w:sz w:val="32"/>
+          <w:szCs w:val="32"/>
+        </w:rPr>
+      </w:pPr>
+    </w:p>
+    <w:p>
+      <w:pPr>
+        <w:rPr>
+          <w:bCs/>
+          <w:sz w:val="28"/>
+          <w:szCs w:val="28"/>
+        </w:rPr>
+      </w:pPr>
+      <w:r>
+        <w:rPr>
+          <w:bCs/>
+          <w:sz w:val="28"/>
+          <w:szCs w:val="28"/>
+        </w:rPr>
+        <w:t>The chart above describes how all algorithm performs on small input size, average input size and large input size</w:t>
+      </w:r>
+    </w:p>
+    <w:p>
+      <w:pPr>
+        <w:rPr>
+          <w:bCs/>
+          <w:sz w:val="28"/>
+          <w:szCs w:val="28"/>
+        </w:rPr>
+      </w:pPr>
+    </w:p>
+    <w:p>
+      <w:pPr>
+        <w:rPr>
+          <w:bCs/>
+          <w:sz w:val="28"/>
+          <w:szCs w:val="28"/>
+        </w:rPr>
+      </w:pPr>
+      <w:r>
+        <w:rPr>
+          <w:bCs/>
+          <w:sz w:val="28"/>
+          <w:szCs w:val="28"/>
+        </w:rPr>
+        <w:t xml:space="preserve">From the comparison graph what </w:t>
+      </w:r>
+      <w:proofErr w:type="gramStart"/>
+      <w:r>
+        <w:rPr>
+          <w:bCs/>
+          <w:sz w:val="28"/>
+          <w:szCs w:val="28"/>
+        </w:rPr>
+        <w:t>can be concluded</w:t>
+      </w:r>
+      <w:proofErr w:type="gramEnd"/>
+      <w:r>
+        <w:rPr>
+          <w:bCs/>
+          <w:sz w:val="28"/>
+          <w:szCs w:val="28"/>
+        </w:rPr>
+        <w:t xml:space="preserve"> is that Selection sort performs the worst for large Input size </w:t>
+      </w:r>
+      <w:r>
+        <w:rPr>
+          <w:bCs/>
+          <w:sz w:val="28"/>
+          <w:szCs w:val="28"/>
+        </w:rPr>
+        <w:t>and bot Heap sort and the Quick sort performs the best for large input size.</w:t>
+      </w:r>
+    </w:p>
+    <w:p>
+      <w:pPr>
+        <w:rPr>
+          <w:bCs/>
+          <w:sz w:val="28"/>
+          <w:szCs w:val="28"/>
+        </w:rPr>
+      </w:pPr>
+      <w:r>
+        <w:rPr>
+          <w:bCs/>
+          <w:sz w:val="28"/>
+          <w:szCs w:val="28"/>
+        </w:rPr>
+        <w:t xml:space="preserve">For the small Input </w:t>
+      </w:r>
+      <w:proofErr w:type="gramStart"/>
+      <w:r>
+        <w:rPr>
+          <w:bCs/>
+          <w:sz w:val="28"/>
+          <w:szCs w:val="28"/>
+        </w:rPr>
+        <w:t>size</w:t>
+      </w:r>
+      <w:proofErr w:type="gramEnd"/>
+      <w:r>
+        <w:rPr>
+          <w:bCs/>
+          <w:sz w:val="28"/>
+          <w:szCs w:val="28"/>
+        </w:rPr>
+        <w:t xml:space="preserve"> Insertion sort performs the best and Merge Sort performs the worst.</w:t>
+      </w:r>
+    </w:p>
+    <w:p>
+      <w:pPr>
+        <w:rPr>
+          <w:bCs/>
+          <w:sz w:val="28"/>
+          <w:szCs w:val="28"/>
+        </w:rPr>
+      </w:pPr>
+      <w:r>
+        <w:rPr>
+          <w:bCs/>
+          <w:sz w:val="28"/>
+          <w:szCs w:val="28"/>
+        </w:rPr>
+        <w:t xml:space="preserve">For Average input </w:t>
+      </w:r>
+      <w:proofErr w:type="gramStart"/>
+      <w:r>
+        <w:rPr>
+          <w:bCs/>
+          <w:sz w:val="28"/>
+          <w:szCs w:val="28"/>
+        </w:rPr>
+        <w:t>size</w:t>
+      </w:r>
+      <w:proofErr w:type="gramEnd"/>
+      <w:r>
+        <w:rPr>
+          <w:bCs/>
+          <w:sz w:val="28"/>
+          <w:szCs w:val="28"/>
+        </w:rPr>
+        <w:t xml:space="preserve"> Heap sort performs better compared to other algorithms.</w:t>
+      </w:r>
+    </w:p>
+    <w:p>
+      <w:pPr>
+        <w:rPr>
+          <w:bCs/>
+          <w:sz w:val="28"/>
+          <w:szCs w:val="28"/>
+        </w:rPr>
+      </w:pPr>
+    </w:p>
+    <w:p>
+      <w:pPr>
+        <w:rPr>
+          <w:bCs/>
+          <w:sz w:val="28"/>
+          <w:szCs w:val="28"/>
+        </w:rPr>
+      </w:pPr>
+    </w:p>
+    <w:p>
+      <w:pPr>
+        <w:rPr>
+          <w:bCs/>
+          <w:sz w:val="28"/>
+          <w:szCs w:val="28"/>
+        </w:rPr>
+      </w:pPr>
+    </w:p>
+    <w:p>
+      <w:pPr>
+        <w:rPr>
+          <w:bCs/>
+          <w:sz w:val="28"/>
+          <w:szCs w:val="28"/>
+        </w:rPr>
+      </w:pPr>
+      <w:r>
+        <w:rPr>
+          <w:b/>
+          <w:bCs/>
+          <w:sz w:val="32"/>
+          <w:szCs w:val="32"/>
+        </w:rPr>
+        <w:t>Acknowledgement</w:t>
+      </w:r>
+      <w:r>
+        <w:rPr>
+          <w:bCs/>
+          <w:sz w:val="28"/>
+          <w:szCs w:val="28"/>
+        </w:rPr>
+        <w:t>:</w:t>
+      </w:r>
+    </w:p>
+    <w:p>
+      <w:pPr>
+        <w:rPr>
+          <w:bCs/>
+          <w:sz w:val="28"/>
+          <w:szCs w:val="28"/>
+        </w:rPr>
+      </w:pPr>
+      <w:r>
+        <w:rPr>
+          <w:bCs/>
+          <w:sz w:val="28"/>
+          <w:szCs w:val="28"/>
+        </w:rPr>
+        <w:t xml:space="preserve">I, </w:t>
+      </w:r>
+      <w:r>
+        <w:rPr>
+          <w:bCs/>
+          <w:sz w:val="28"/>
+          <w:szCs w:val="28"/>
+        </w:rPr>
+        <w:t xml:space="preserve">Vijay Ganesh </w:t>
+      </w:r>
+      <w:proofErr w:type="gramStart"/>
+      <w:r>
+        <w:rPr>
+          <w:bCs/>
+          <w:sz w:val="28"/>
+          <w:szCs w:val="28"/>
+        </w:rPr>
+        <w:t>Panchapakesan(</w:t>
+      </w:r>
+      <w:proofErr w:type="gramEnd"/>
+      <w:r>
+        <w:rPr>
+          <w:bCs/>
+          <w:sz w:val="28"/>
+          <w:szCs w:val="28"/>
+        </w:rPr>
+        <w:t>1001861777) from Section 002</w:t>
+      </w:r>
+      <w:r>
+        <w:rPr>
+          <w:bCs/>
+          <w:sz w:val="28"/>
+          <w:szCs w:val="28"/>
+        </w:rPr>
+        <w:t xml:space="preserve"> have completely implemented the so</w:t>
+      </w:r>
+      <w:r>
+        <w:rPr>
+          <w:bCs/>
+          <w:sz w:val="28"/>
+          <w:szCs w:val="28"/>
+        </w:rPr>
+        <w:t xml:space="preserve">rting algorithms </w:t>
+      </w:r>
+      <w:r>
+        <w:rPr>
+          <w:bCs/>
+          <w:sz w:val="28"/>
+          <w:szCs w:val="28"/>
+        </w:rPr>
+        <w:t xml:space="preserve">and prepared this report. </w:t>
+      </w:r>
+    </w:p>
+    <w:p>
+      <w:pPr>
+        <w:rPr>
+          <w:bCs/>
+          <w:sz w:val="28"/>
+          <w:szCs w:val="28"/>
+        </w:rPr>
+      </w:pPr>
+      <w:r>
+        <w:rPr>
+          <w:bCs/>
+          <w:sz w:val="28"/>
+          <w:szCs w:val="28"/>
+        </w:rPr>
+        <w:t xml:space="preserve">I hereby thank </w:t>
+      </w:r>
+      <w:proofErr w:type="spellStart"/>
+      <w:r>
+        <w:rPr>
+          <w:bCs/>
+          <w:sz w:val="28"/>
+          <w:szCs w:val="28"/>
+        </w:rPr>
+        <w:t>Dr.</w:t>
+      </w:r>
+      <w:r>
+        <w:rPr>
+          <w:bCs/>
+          <w:sz w:val="28"/>
+          <w:szCs w:val="28"/>
+        </w:rPr>
+        <w:t>Negin</w:t>
+      </w:r>
+      <w:proofErr w:type="spellEnd"/>
+      <w:r>
+        <w:rPr>
+          <w:bCs/>
+          <w:sz w:val="28"/>
+          <w:szCs w:val="28"/>
+        </w:rPr>
+        <w:t xml:space="preserve"> </w:t>
+      </w:r>
+      <w:proofErr w:type="spellStart"/>
+      <w:r>
+        <w:rPr>
+          <w:bCs/>
+          <w:sz w:val="28"/>
+          <w:szCs w:val="28"/>
+        </w:rPr>
+        <w:t>Fraidouni</w:t>
+      </w:r>
+      <w:proofErr w:type="spellEnd"/>
+      <w:r>
+        <w:rPr>
+          <w:bCs/>
+          <w:sz w:val="28"/>
+          <w:szCs w:val="28"/>
+        </w:rPr>
+        <w:t xml:space="preserve"> for the support and guidance for developing this application.</w:t>
+      </w:r>
+      <w:r>
+        <w:rPr>
+          <w:bCs/>
+          <w:sz w:val="28"/>
+          <w:szCs w:val="28"/>
+        </w:rPr>
+        <w:t xml:space="preserve"> </w:t>
+      </w:r>
     </w:p>
     <w:sectPr>
-      <w:headerReference w:type="default" r:id="rId8"/>
+      <w:headerReference w:type="default" r:id="rId11"/>
       <w:pgSz w:w="11906" w:h="16838"/>
       <w:pgMar w:top="1440" w:right="1440" w:bottom="1440" w:left="1440" w:header="708" w:footer="708" w:gutter="0"/>
       <w:pgBorders w:offsetFrom="page">
@@ -2102,7 +2980,7 @@
   <w:abstractNum w:abstractNumId="2" w15:restartNumberingAfterBreak="0">
     <w:nsid w:val="294E499E"/>
     <w:multiLevelType w:val="hybridMultilevel"/>
-    <w:tmpl w:val="F198FA3A"/>
+    <w:tmpl w:val="624C66E6"/>
     <w:lvl w:ilvl="0" w:tplc="4009000F">
       <w:start w:val="1"/>
       <w:numFmt w:val="decimal"/>
@@ -2112,7 +2990,7 @@
         <w:ind w:left="720" w:hanging="360"/>
       </w:pPr>
     </w:lvl>
-    <w:lvl w:ilvl="1" w:tplc="40090019" w:tentative="1">
+    <w:lvl w:ilvl="1" w:tplc="40090019">
       <w:start w:val="1"/>
       <w:numFmt w:val="lowerLetter"/>
       <w:lvlText w:val="%2."/>

--- a/Final_Report.docx
+++ b/Final_Report.docx
@@ -1463,17 +1463,7 @@
           <w:sz w:val="28"/>
           <w:szCs w:val="28"/>
         </w:rPr>
-        <w:t>is also displ</w:t>
-      </w:r>
-      <w:bookmarkStart w:id="0" w:name="_GoBack"/>
-      <w:bookmarkEnd w:id="0"/>
-      <w:r>
-        <w:rPr>
-          <w:bCs/>
-          <w:sz w:val="28"/>
-          <w:szCs w:val="28"/>
-        </w:rPr>
-        <w:t>ayed</w:t>
+        <w:t>is also displayed</w:t>
       </w:r>
       <w:proofErr w:type="gramEnd"/>
       <w:r>
@@ -1881,6 +1871,15 @@
           <w:szCs w:val="28"/>
         </w:rPr>
       </w:pPr>
+    </w:p>
+    <w:p>
+      <w:pPr>
+        <w:rPr>
+          <w:bCs/>
+          <w:sz w:val="28"/>
+          <w:szCs w:val="28"/>
+        </w:rPr>
+      </w:pPr>
       <w:r>
         <w:rPr>
           <w:bCs/>
@@ -1929,6 +1928,33 @@
     <w:p>
       <w:pPr>
         <w:rPr>
+          <w:bCs/>
+          <w:sz w:val="32"/>
+          <w:szCs w:val="32"/>
+        </w:rPr>
+      </w:pPr>
+    </w:p>
+    <w:p>
+      <w:pPr>
+        <w:rPr>
+          <w:bCs/>
+          <w:sz w:val="32"/>
+          <w:szCs w:val="32"/>
+        </w:rPr>
+      </w:pPr>
+    </w:p>
+    <w:p>
+      <w:pPr>
+        <w:rPr>
+          <w:bCs/>
+          <w:sz w:val="32"/>
+          <w:szCs w:val="32"/>
+        </w:rPr>
+      </w:pPr>
+    </w:p>
+    <w:p>
+      <w:pPr>
+        <w:rPr>
           <w:b/>
           <w:bCs/>
           <w:sz w:val="32"/>
@@ -2004,9 +2030,9 @@
         </w:rPr>
         <w:drawing>
           <wp:inline distT="0" distB="0" distL="0" distR="0">
-            <wp:extent cx="5731510" cy="2396896"/>
-            <wp:effectExtent l="0" t="0" r="2540" b="3810"/>
-            <wp:docPr id="1" name="Picture 1" descr="D:\DAA_Final_Project_Git\DAA_Final_Project\Screenshots\Data_Table.PNG"/>
+            <wp:extent cx="5731510" cy="2499965"/>
+            <wp:effectExtent l="0" t="0" r="2540" b="0"/>
+            <wp:docPr id="3" name="Picture 3" descr="D:\DAA_Final_Project_Git\DAA_Final_Project\Screenshots\Data_Table.PNG"/>
             <wp:cNvGraphicFramePr>
               <a:graphicFrameLocks xmlns:a="http://schemas.openxmlformats.org/drawingml/2006/main" noChangeAspect="1"/>
             </wp:cNvGraphicFramePr>
@@ -2035,7 +2061,7 @@
                   <pic:spPr bwMode="auto">
                     <a:xfrm>
                       <a:off x="0" y="0"/>
-                      <a:ext cx="5731510" cy="2396896"/>
+                      <a:ext cx="5731510" cy="2499965"/>
                     </a:xfrm>
                     <a:prstGeom prst="rect">
                       <a:avLst/>
@@ -2081,6 +2107,96 @@
     <w:p>
       <w:pPr>
         <w:rPr>
+          <w:bCs/>
+          <w:sz w:val="28"/>
+          <w:szCs w:val="28"/>
+        </w:rPr>
+      </w:pPr>
+    </w:p>
+    <w:p>
+      <w:pPr>
+        <w:rPr>
+          <w:bCs/>
+          <w:sz w:val="28"/>
+          <w:szCs w:val="28"/>
+        </w:rPr>
+      </w:pPr>
+    </w:p>
+    <w:p>
+      <w:pPr>
+        <w:rPr>
+          <w:bCs/>
+          <w:sz w:val="28"/>
+          <w:szCs w:val="28"/>
+        </w:rPr>
+      </w:pPr>
+    </w:p>
+    <w:p>
+      <w:pPr>
+        <w:rPr>
+          <w:bCs/>
+          <w:sz w:val="28"/>
+          <w:szCs w:val="28"/>
+        </w:rPr>
+      </w:pPr>
+    </w:p>
+    <w:p>
+      <w:pPr>
+        <w:rPr>
+          <w:bCs/>
+          <w:sz w:val="28"/>
+          <w:szCs w:val="28"/>
+        </w:rPr>
+      </w:pPr>
+    </w:p>
+    <w:p>
+      <w:pPr>
+        <w:rPr>
+          <w:bCs/>
+          <w:sz w:val="28"/>
+          <w:szCs w:val="28"/>
+        </w:rPr>
+      </w:pPr>
+    </w:p>
+    <w:p>
+      <w:pPr>
+        <w:rPr>
+          <w:bCs/>
+          <w:sz w:val="28"/>
+          <w:szCs w:val="28"/>
+        </w:rPr>
+      </w:pPr>
+    </w:p>
+    <w:p>
+      <w:pPr>
+        <w:rPr>
+          <w:bCs/>
+          <w:sz w:val="28"/>
+          <w:szCs w:val="28"/>
+        </w:rPr>
+      </w:pPr>
+    </w:p>
+    <w:p>
+      <w:pPr>
+        <w:rPr>
+          <w:bCs/>
+          <w:sz w:val="28"/>
+          <w:szCs w:val="28"/>
+        </w:rPr>
+      </w:pPr>
+    </w:p>
+    <w:p>
+      <w:pPr>
+        <w:rPr>
+          <w:bCs/>
+          <w:sz w:val="28"/>
+          <w:szCs w:val="28"/>
+        </w:rPr>
+      </w:pPr>
+    </w:p>
+    <w:p>
+      <w:pPr>
+        <w:rPr>
           <w:b/>
           <w:bCs/>
           <w:sz w:val="32"/>
@@ -2117,9 +2233,9 @@
         </w:rPr>
         <w:drawing>
           <wp:inline distT="0" distB="0" distL="0" distR="0">
-            <wp:extent cx="5731510" cy="2477755"/>
+            <wp:extent cx="5731510" cy="2638167"/>
             <wp:effectExtent l="0" t="0" r="2540" b="0"/>
-            <wp:docPr id="2" name="Picture 2" descr="D:\DAA_Final_Project_Git\DAA_Final_Project\Screenshots\Visualaization_Performance_vs_InputSize.PNG"/>
+            <wp:docPr id="5" name="Picture 5" descr="D:\DAA_Final_Project_Git\DAA_Final_Project\Screenshots\Visualaization_Performance_vs_InputSize.PNG"/>
             <wp:cNvGraphicFramePr>
               <a:graphicFrameLocks xmlns:a="http://schemas.openxmlformats.org/drawingml/2006/main" noChangeAspect="1"/>
             </wp:cNvGraphicFramePr>
@@ -2148,7 +2264,7 @@
                   <pic:spPr bwMode="auto">
                     <a:xfrm>
                       <a:off x="0" y="0"/>
-                      <a:ext cx="5731510" cy="2477755"/>
+                      <a:ext cx="5731510" cy="2638167"/>
                     </a:xfrm>
                     <a:prstGeom prst="rect">
                       <a:avLst/>
@@ -2179,7 +2295,6 @@
           <w:sz w:val="28"/>
           <w:szCs w:val="28"/>
         </w:rPr>
-        <w:lastRenderedPageBreak/>
         <w:t xml:space="preserve">The Chart on the left describes how the performance for each sorting algorithm for small input </w:t>
       </w:r>
       <w:proofErr w:type="gramStart"/>
@@ -2224,31 +2339,7 @@
           <w:sz w:val="28"/>
           <w:szCs w:val="28"/>
         </w:rPr>
-        <w:t>The Chart</w:t>
-      </w:r>
-      <w:r>
-        <w:rPr>
-          <w:bCs/>
-          <w:sz w:val="28"/>
-          <w:szCs w:val="28"/>
-        </w:rPr>
-        <w:t xml:space="preserve"> on the right</w:t>
-      </w:r>
-      <w:r>
-        <w:rPr>
-          <w:bCs/>
-          <w:sz w:val="28"/>
-          <w:szCs w:val="28"/>
-        </w:rPr>
-        <w:t xml:space="preserve"> describes how the performance for each sorting alg</w:t>
-      </w:r>
-      <w:r>
-        <w:rPr>
-          <w:bCs/>
-          <w:sz w:val="28"/>
-          <w:szCs w:val="28"/>
-        </w:rPr>
-        <w:t xml:space="preserve">orithm for small input </w:t>
+        <w:t xml:space="preserve">The Chart on the right describes how the performance for each sorting algorithm for small input </w:t>
       </w:r>
       <w:proofErr w:type="gramStart"/>
       <w:r>
@@ -2266,16 +2357,107 @@
           <w:sz w:val="28"/>
           <w:szCs w:val="28"/>
         </w:rPr>
-        <w:t>n=100</w:t>
-      </w:r>
-      <w:r>
-        <w:rPr>
-          <w:bCs/>
-          <w:sz w:val="28"/>
-          <w:szCs w:val="28"/>
-        </w:rPr>
-        <w:t>)</w:t>
-      </w:r>
+        <w:t>n=100)</w:t>
+      </w:r>
+    </w:p>
+    <w:p>
+      <w:pPr>
+        <w:rPr>
+          <w:bCs/>
+          <w:sz w:val="28"/>
+          <w:szCs w:val="28"/>
+        </w:rPr>
+      </w:pPr>
+    </w:p>
+    <w:p>
+      <w:pPr>
+        <w:rPr>
+          <w:bCs/>
+          <w:sz w:val="28"/>
+          <w:szCs w:val="28"/>
+        </w:rPr>
+      </w:pPr>
+    </w:p>
+    <w:p>
+      <w:pPr>
+        <w:rPr>
+          <w:bCs/>
+          <w:sz w:val="28"/>
+          <w:szCs w:val="28"/>
+        </w:rPr>
+      </w:pPr>
+    </w:p>
+    <w:p>
+      <w:pPr>
+        <w:rPr>
+          <w:bCs/>
+          <w:sz w:val="28"/>
+          <w:szCs w:val="28"/>
+        </w:rPr>
+      </w:pPr>
+    </w:p>
+    <w:p>
+      <w:pPr>
+        <w:rPr>
+          <w:bCs/>
+          <w:sz w:val="28"/>
+          <w:szCs w:val="28"/>
+        </w:rPr>
+      </w:pPr>
+    </w:p>
+    <w:p>
+      <w:pPr>
+        <w:rPr>
+          <w:bCs/>
+          <w:sz w:val="28"/>
+          <w:szCs w:val="28"/>
+        </w:rPr>
+      </w:pPr>
+    </w:p>
+    <w:p>
+      <w:pPr>
+        <w:rPr>
+          <w:bCs/>
+          <w:sz w:val="28"/>
+          <w:szCs w:val="28"/>
+        </w:rPr>
+      </w:pPr>
+    </w:p>
+    <w:p>
+      <w:pPr>
+        <w:rPr>
+          <w:bCs/>
+          <w:sz w:val="28"/>
+          <w:szCs w:val="28"/>
+        </w:rPr>
+      </w:pPr>
+    </w:p>
+    <w:p>
+      <w:pPr>
+        <w:rPr>
+          <w:bCs/>
+          <w:sz w:val="28"/>
+          <w:szCs w:val="28"/>
+        </w:rPr>
+      </w:pPr>
+    </w:p>
+    <w:p>
+      <w:pPr>
+        <w:rPr>
+          <w:bCs/>
+          <w:sz w:val="28"/>
+          <w:szCs w:val="28"/>
+        </w:rPr>
+      </w:pPr>
+    </w:p>
+    <w:p>
+      <w:pPr>
+        <w:rPr>
+          <w:bCs/>
+          <w:sz w:val="28"/>
+          <w:szCs w:val="28"/>
+        </w:rPr>
+      </w:pPr>
     </w:p>
     <w:p>
       <w:pPr>
@@ -2325,9 +2507,9 @@
         </w:rPr>
         <w:drawing>
           <wp:inline distT="0" distB="0" distL="0" distR="0">
-            <wp:extent cx="5731510" cy="2619990"/>
-            <wp:effectExtent l="0" t="0" r="2540" b="9525"/>
-            <wp:docPr id="4" name="Picture 4" descr="D:\DAA_Final_Project_Git\DAA_Final_Project\Screenshots\Summary_Graph.PNG"/>
+            <wp:extent cx="5731510" cy="2566068"/>
+            <wp:effectExtent l="0" t="0" r="2540" b="5715"/>
+            <wp:docPr id="6" name="Picture 6" descr="D:\DAA_Final_Project_Git\DAA_Final_Project\Screenshots\Summary_Graph.PNG"/>
             <wp:cNvGraphicFramePr>
               <a:graphicFrameLocks xmlns:a="http://schemas.openxmlformats.org/drawingml/2006/main" noChangeAspect="1"/>
             </wp:cNvGraphicFramePr>
@@ -2335,7 +2517,7 @@
               <a:graphicData uri="http://schemas.openxmlformats.org/drawingml/2006/picture">
                 <pic:pic xmlns:pic="http://schemas.openxmlformats.org/drawingml/2006/picture">
                   <pic:nvPicPr>
-                    <pic:cNvPr id="0" name="Picture 4" descr="D:\DAA_Final_Project_Git\DAA_Final_Project\Screenshots\Summary_Graph.PNG"/>
+                    <pic:cNvPr id="0" name="Picture 3" descr="D:\DAA_Final_Project_Git\DAA_Final_Project\Screenshots\Summary_Graph.PNG"/>
                     <pic:cNvPicPr>
                       <a:picLocks noChangeAspect="1" noChangeArrowheads="1"/>
                     </pic:cNvPicPr>
@@ -2356,7 +2538,7 @@
                   <pic:spPr bwMode="auto">
                     <a:xfrm>
                       <a:off x="0" y="0"/>
-                      <a:ext cx="5731510" cy="2619990"/>
+                      <a:ext cx="5731510" cy="2566068"/>
                     </a:xfrm>
                     <a:prstGeom prst="rect">
                       <a:avLst/>
@@ -2423,7 +2605,15 @@
           <w:sz w:val="28"/>
           <w:szCs w:val="28"/>
         </w:rPr>
-        <w:t xml:space="preserve">From the comparison graph what </w:t>
+        <w:t>Fr</w:t>
+      </w:r>
+      <w:r>
+        <w:rPr>
+          <w:bCs/>
+          <w:sz w:val="28"/>
+          <w:szCs w:val="28"/>
+        </w:rPr>
+        <w:t xml:space="preserve">om the comparison graph what </w:t>
       </w:r>
       <w:proofErr w:type="gramStart"/>
       <w:r>
@@ -2432,7 +2622,25 @@
           <w:sz w:val="28"/>
           <w:szCs w:val="28"/>
         </w:rPr>
-        <w:t>can be concluded</w:t>
+        <w:t>could</w:t>
+      </w:r>
+      <w:r>
+        <w:rPr>
+          <w:bCs/>
+          <w:sz w:val="28"/>
+          <w:szCs w:val="28"/>
+        </w:rPr>
+        <w:t xml:space="preserve"> be c</w:t>
+      </w:r>
+      <w:bookmarkStart w:id="0" w:name="_GoBack"/>
+      <w:bookmarkEnd w:id="0"/>
+      <w:r>
+        <w:rPr>
+          <w:bCs/>
+          <w:sz w:val="28"/>
+          <w:szCs w:val="28"/>
+        </w:rPr>
+        <w:t>oncluded</w:t>
       </w:r>
       <w:proofErr w:type="gramEnd"/>
       <w:r>
@@ -2441,15 +2649,39 @@
           <w:sz w:val="28"/>
           <w:szCs w:val="28"/>
         </w:rPr>
-        <w:t xml:space="preserve"> is that Selection sort performs the worst for large Input size </w:t>
-      </w:r>
-      <w:r>
-        <w:rPr>
-          <w:bCs/>
-          <w:sz w:val="28"/>
-          <w:szCs w:val="28"/>
-        </w:rPr>
-        <w:t>and bot Heap sort and the Quick sort performs the best for large input size.</w:t>
+        <w:t xml:space="preserve"> is that </w:t>
+      </w:r>
+      <w:r>
+        <w:rPr>
+          <w:bCs/>
+          <w:sz w:val="28"/>
+          <w:szCs w:val="28"/>
+        </w:rPr>
+        <w:t>Bubble</w:t>
+      </w:r>
+      <w:r>
+        <w:rPr>
+          <w:bCs/>
+          <w:sz w:val="28"/>
+          <w:szCs w:val="28"/>
+        </w:rPr>
+        <w:t xml:space="preserve"> sort performs the worst for large Input size </w:t>
+      </w:r>
+      <w:r>
+        <w:rPr>
+          <w:bCs/>
+          <w:sz w:val="28"/>
+          <w:szCs w:val="28"/>
+        </w:rPr>
+        <w:t xml:space="preserve">and </w:t>
+      </w:r>
+      <w:r>
+        <w:rPr>
+          <w:bCs/>
+          <w:sz w:val="28"/>
+          <w:szCs w:val="28"/>
+        </w:rPr>
+        <w:t>the Quick sort performs the best for large input size.</w:t>
       </w:r>
     </w:p>
     <w:p>
@@ -2468,6 +2700,30 @@
         </w:rPr>
         <w:t xml:space="preserve">For the small Input </w:t>
       </w:r>
+      <w:r>
+        <w:rPr>
+          <w:bCs/>
+          <w:sz w:val="28"/>
+          <w:szCs w:val="28"/>
+        </w:rPr>
+        <w:t>size,</w:t>
+      </w:r>
+      <w:r>
+        <w:rPr>
+          <w:bCs/>
+          <w:sz w:val="28"/>
+          <w:szCs w:val="28"/>
+        </w:rPr>
+        <w:t xml:space="preserve"> Insertion sort performs the best and Merge Sort </w:t>
+      </w:r>
+      <w:r>
+        <w:rPr>
+          <w:bCs/>
+          <w:sz w:val="28"/>
+          <w:szCs w:val="28"/>
+        </w:rPr>
+        <w:t xml:space="preserve">and </w:t>
+      </w:r>
       <w:proofErr w:type="gramStart"/>
       <w:r>
         <w:rPr>
@@ -2475,7 +2731,7 @@
           <w:sz w:val="28"/>
           <w:szCs w:val="28"/>
         </w:rPr>
-        <w:t>size</w:t>
+        <w:t>3</w:t>
       </w:r>
       <w:proofErr w:type="gramEnd"/>
       <w:r>
@@ -2484,86 +2740,85 @@
           <w:sz w:val="28"/>
           <w:szCs w:val="28"/>
         </w:rPr>
-        <w:t xml:space="preserve"> Insertion sort performs the best and Merge Sort performs the worst.</w:t>
-      </w:r>
-    </w:p>
-    <w:p>
-      <w:pPr>
-        <w:rPr>
-          <w:bCs/>
-          <w:sz w:val="28"/>
-          <w:szCs w:val="28"/>
-        </w:rPr>
-      </w:pPr>
-      <w:r>
-        <w:rPr>
-          <w:bCs/>
-          <w:sz w:val="28"/>
-          <w:szCs w:val="28"/>
-        </w:rPr>
-        <w:t xml:space="preserve">For Average input </w:t>
-      </w:r>
-      <w:proofErr w:type="gramStart"/>
-      <w:r>
-        <w:rPr>
-          <w:bCs/>
-          <w:sz w:val="28"/>
-          <w:szCs w:val="28"/>
-        </w:rPr>
-        <w:t>size</w:t>
-      </w:r>
-      <w:proofErr w:type="gramEnd"/>
-      <w:r>
-        <w:rPr>
-          <w:bCs/>
-          <w:sz w:val="28"/>
-          <w:szCs w:val="28"/>
-        </w:rPr>
-        <w:t xml:space="preserve"> Heap sort performs better compared to other algorithms.</w:t>
-      </w:r>
-    </w:p>
-    <w:p>
-      <w:pPr>
-        <w:rPr>
-          <w:bCs/>
-          <w:sz w:val="28"/>
-          <w:szCs w:val="28"/>
-        </w:rPr>
-      </w:pPr>
-    </w:p>
-    <w:p>
-      <w:pPr>
-        <w:rPr>
-          <w:bCs/>
-          <w:sz w:val="28"/>
-          <w:szCs w:val="28"/>
-        </w:rPr>
-      </w:pPr>
-    </w:p>
-    <w:p>
-      <w:pPr>
-        <w:rPr>
-          <w:bCs/>
-          <w:sz w:val="28"/>
-          <w:szCs w:val="28"/>
-        </w:rPr>
-      </w:pPr>
-    </w:p>
-    <w:p>
-      <w:pPr>
-        <w:rPr>
-          <w:bCs/>
-          <w:sz w:val="28"/>
-          <w:szCs w:val="28"/>
-        </w:rPr>
-      </w:pPr>
-      <w:r>
-        <w:rPr>
-          <w:b/>
-          <w:bCs/>
-          <w:sz w:val="32"/>
-          <w:szCs w:val="32"/>
-        </w:rPr>
+        <w:t xml:space="preserve"> Median Quick Sort </w:t>
+      </w:r>
+      <w:r>
+        <w:rPr>
+          <w:bCs/>
+          <w:sz w:val="28"/>
+          <w:szCs w:val="28"/>
+        </w:rPr>
+        <w:t>performs the worst.</w:t>
+      </w:r>
+    </w:p>
+    <w:p>
+      <w:pPr>
+        <w:rPr>
+          <w:bCs/>
+          <w:sz w:val="28"/>
+          <w:szCs w:val="28"/>
+        </w:rPr>
+      </w:pPr>
+      <w:r>
+        <w:rPr>
+          <w:bCs/>
+          <w:sz w:val="28"/>
+          <w:szCs w:val="28"/>
+        </w:rPr>
+        <w:t xml:space="preserve">For Average input size, Insertion </w:t>
+      </w:r>
+      <w:r>
+        <w:rPr>
+          <w:bCs/>
+          <w:sz w:val="28"/>
+          <w:szCs w:val="28"/>
+        </w:rPr>
+        <w:t>sort performs better compared to other algorithms.</w:t>
+      </w:r>
+    </w:p>
+    <w:p>
+      <w:pPr>
+        <w:rPr>
+          <w:bCs/>
+          <w:sz w:val="28"/>
+          <w:szCs w:val="28"/>
+        </w:rPr>
+      </w:pPr>
+    </w:p>
+    <w:p>
+      <w:pPr>
+        <w:rPr>
+          <w:bCs/>
+          <w:sz w:val="28"/>
+          <w:szCs w:val="28"/>
+        </w:rPr>
+      </w:pPr>
+    </w:p>
+    <w:p>
+      <w:pPr>
+        <w:rPr>
+          <w:bCs/>
+          <w:sz w:val="28"/>
+          <w:szCs w:val="28"/>
+        </w:rPr>
+      </w:pPr>
+    </w:p>
+    <w:p>
+      <w:pPr>
+        <w:rPr>
+          <w:bCs/>
+          <w:sz w:val="28"/>
+          <w:szCs w:val="28"/>
+        </w:rPr>
+      </w:pPr>
+      <w:r>
+        <w:rPr>
+          <w:b/>
+          <w:bCs/>
+          <w:sz w:val="32"/>
+          <w:szCs w:val="32"/>
+        </w:rPr>
+        <w:lastRenderedPageBreak/>
         <w:t>Acknowledgement</w:t>
       </w:r>
       <w:r>
